--- a/Fake News detection using Python and Machine Learning (2).docx
+++ b/Fake News detection using Python and Machine Learning (2).docx
@@ -2249,7 +2249,6 @@
       <w:pPr>
         <w:rPr>
           <w:rFonts w:ascii="Times New Roman" w:hAnsi="Times New Roman" w:cs="Times New Roman"/>
-          <w:color w:val="000000" w:themeColor="text1"/>
           <w:sz w:val="28"/>
           <w:szCs w:val="28"/>
         </w:rPr>
@@ -2295,6 +2294,14 @@
           <w:t>https://github.com/AnnaGSamuel/Fake_News_ML</w:t>
         </w:r>
       </w:hyperlink>
+      <w:r>
+        <w:rPr>
+          <w:rFonts w:ascii="Times New Roman" w:hAnsi="Times New Roman" w:cs="Times New Roman"/>
+          <w:sz w:val="28"/>
+          <w:szCs w:val="28"/>
+        </w:rPr>
+        <w:t xml:space="preserve"> </w:t>
+      </w:r>
     </w:p>
     <w:p>
       <w:pPr>
@@ -3650,29 +3657,7 @@
           <w:szCs w:val="24"/>
           <w:shd w:val="clear" w:color="auto" w:fill="F5F5F5"/>
         </w:rPr>
-        <w:t xml:space="preserve"> </w:t>
-      </w:r>
-      <w:proofErr w:type="gramStart"/>
-      <w:r>
-        <w:rPr>
-          <w:rFonts w:ascii="Times New Roman" w:hAnsi="Times New Roman" w:cs="Times New Roman"/>
-          <w:color w:val="000000"/>
-          <w:sz w:val="24"/>
-          <w:szCs w:val="24"/>
-          <w:shd w:val="clear" w:color="auto" w:fill="F5F5F5"/>
-        </w:rPr>
-        <w:t>A..</w:t>
-      </w:r>
-      <w:proofErr w:type="gramEnd"/>
-      <w:r>
-        <w:rPr>
-          <w:rFonts w:ascii="Times New Roman" w:hAnsi="Times New Roman" w:cs="Times New Roman"/>
-          <w:color w:val="000000"/>
-          <w:sz w:val="24"/>
-          <w:szCs w:val="24"/>
-          <w:shd w:val="clear" w:color="auto" w:fill="F5F5F5"/>
-        </w:rPr>
-        <w:t xml:space="preserve"> (2020). Fake News Classification Using Random Forest and Decision Tree (J48). 23. 8.</w:t>
+        <w:t xml:space="preserve"> A.. (2020). Fake News Classification Using Random Forest and Decision Tree (J48). 23. 8.</w:t>
       </w:r>
     </w:p>
     <w:p>
